--- a/projeto_final/relatorio_dolar_ptax.docx
+++ b/projeto_final/relatorio_dolar_ptax.docx
@@ -44,14 +44,14 @@
         <w:rPr>
           <w:lang w:val="pt-BR"/>
         </w:rPr>
-        <w:t xml:space="preserve">18/06/2025 até </w:t>
+        <w:t xml:space="preserve">27/06/2025 até </w:t>
       </w:r>
       <w:proofErr w:type="gramStart"/>
       <w:r>
         <w:rPr>
           <w:lang w:val="pt-BR"/>
         </w:rPr>
-        <w:t xml:space="preserve">16/09/2025</w:t>
+        <w:t xml:space="preserve">25/09/2025</w:t>
       </w:r>
     </w:p>
     <w:p>
@@ -75,7 +75,7 @@
         <w:rPr>
           <w:lang w:val="pt-BR"/>
         </w:rPr>
-        <w:t xml:space="preserve">16/09/2025 14:46:10</w:t>
+        <w:t xml:space="preserve">25/09/2025 11:57:39</w:t>
       </w:r>
     </w:p>
     <w:p>
@@ -123,7 +123,7 @@
         <w:rPr>
           <w:lang w:val="pt-BR"/>
         </w:rPr>
-        <w:t xml:space="preserve">Nos últimos 90 dias (de 18/06/2025 a 16/09/2025), a cotação do Dólar (PTAX Venda) apresentou volatilidade. A taxa atingiu um valor máximo de R$ 5.6034 e um mínimo de R$ 5.3096. A média para o período foi de R$ 5.4749. A cotação mais recente registrada foi de R$ 5.3096.</w:t>
+        <w:t xml:space="preserve">Nos últimos 90 dias (de 27/06/2025 a 25/09/2025), a cotação do Dólar (PTAX Venda) apresentou volatilidade. A taxa atingiu um valor máximo de R$ 5.6034 e um mínimo de R$ 5.3010. A média para o período foi de R$ 5.4567. A cotação mais recente registrada foi de R$ 5.3112.</w:t>
       </w:r>
     </w:p>
     <w:p>
